--- a/Notes/Notes.docx
+++ b/Notes/Notes.docx
@@ -816,11 +816,17 @@
     </w:p>
     <w:p>
       <w:r>
-        <w:t>V01.43</w:t>
+        <w:t xml:space="preserve">V2 </w:t>
+      </w:r>
+      <w:r>
+        <w:t>01.43</w:t>
       </w:r>
     </w:p>
     <w:p>
       <w:r>
+        <w:rPr>
+          <w:noProof/>
+        </w:rPr>
         <w:drawing>
           <wp:inline distT="0" distB="0" distL="0" distR="0" wp14:anchorId="6C2B7C33" wp14:editId="5B48B2E7">
             <wp:extent cx="3305636" cy="771633"/>
@@ -846,6 +852,50 @@
                     <a:xfrm>
                       <a:off x="0" y="0"/>
                       <a:ext cx="3305636" cy="771633"/>
+                    </a:xfrm>
+                    <a:prstGeom prst="rect">
+                      <a:avLst/>
+                    </a:prstGeom>
+                  </pic:spPr>
+                </pic:pic>
+              </a:graphicData>
+            </a:graphic>
+          </wp:inline>
+        </w:drawing>
+      </w:r>
+    </w:p>
+    <w:p>
+      <w:r>
+        <w:t>V2 04.03</w:t>
+      </w:r>
+    </w:p>
+    <w:p>
+      <w:r>
+        <w:drawing>
+          <wp:inline distT="0" distB="0" distL="0" distR="0" wp14:anchorId="4FB1349B" wp14:editId="5C3BF67F">
+            <wp:extent cx="2724530" cy="1276528"/>
+            <wp:effectExtent l="0" t="0" r="0" b="0"/>
+            <wp:docPr id="2053296316" name="Picture 1"/>
+            <wp:cNvGraphicFramePr>
+              <a:graphicFrameLocks xmlns:a="http://schemas.openxmlformats.org/drawingml/2006/main" noChangeAspect="1"/>
+            </wp:cNvGraphicFramePr>
+            <a:graphic xmlns:a="http://schemas.openxmlformats.org/drawingml/2006/main">
+              <a:graphicData uri="http://schemas.openxmlformats.org/drawingml/2006/picture">
+                <pic:pic xmlns:pic="http://schemas.openxmlformats.org/drawingml/2006/picture">
+                  <pic:nvPicPr>
+                    <pic:cNvPr id="2053296316" name=""/>
+                    <pic:cNvPicPr/>
+                  </pic:nvPicPr>
+                  <pic:blipFill>
+                    <a:blip r:embed="rId5"/>
+                    <a:stretch>
+                      <a:fillRect/>
+                    </a:stretch>
+                  </pic:blipFill>
+                  <pic:spPr>
+                    <a:xfrm>
+                      <a:off x="0" y="0"/>
+                      <a:ext cx="2724530" cy="1276528"/>
                     </a:xfrm>
                     <a:prstGeom prst="rect">
                       <a:avLst/>

--- a/Notes/Notes.docx
+++ b/Notes/Notes.docx
@@ -816,7 +816,13 @@
     </w:p>
     <w:p>
       <w:r>
-        <w:t xml:space="preserve">V2 </w:t>
+        <w:t>v</w:t>
+      </w:r>
+      <w:r>
+        <w:t>2</w:t>
+      </w:r>
+      <w:r>
+        <w:t>_</w:t>
       </w:r>
       <w:r>
         <w:t>01.43</w:t>
@@ -866,11 +872,23 @@
     </w:p>
     <w:p>
       <w:r>
-        <w:t>V2 04.03</w:t>
+        <w:t>v</w:t>
+      </w:r>
+      <w:r>
+        <w:t>2</w:t>
+      </w:r>
+      <w:r>
+        <w:t>_</w:t>
+      </w:r>
+      <w:r>
+        <w:t>04.03</w:t>
       </w:r>
     </w:p>
     <w:p>
       <w:r>
+        <w:rPr>
+          <w:noProof/>
+        </w:rPr>
         <w:drawing>
           <wp:inline distT="0" distB="0" distL="0" distR="0" wp14:anchorId="4FB1349B" wp14:editId="5C3BF67F">
             <wp:extent cx="2724530" cy="1276528"/>
@@ -896,6 +914,50 @@
                     <a:xfrm>
                       <a:off x="0" y="0"/>
                       <a:ext cx="2724530" cy="1276528"/>
+                    </a:xfrm>
+                    <a:prstGeom prst="rect">
+                      <a:avLst/>
+                    </a:prstGeom>
+                  </pic:spPr>
+                </pic:pic>
+              </a:graphicData>
+            </a:graphic>
+          </wp:inline>
+        </w:drawing>
+      </w:r>
+    </w:p>
+    <w:p>
+      <w:r>
+        <w:t>v2_04.39</w:t>
+      </w:r>
+    </w:p>
+    <w:p>
+      <w:r>
+        <w:drawing>
+          <wp:inline distT="0" distB="0" distL="0" distR="0" wp14:anchorId="215FBA12" wp14:editId="70720FD7">
+            <wp:extent cx="876422" cy="533474"/>
+            <wp:effectExtent l="0" t="0" r="0" b="0"/>
+            <wp:docPr id="495073272" name="Picture 1"/>
+            <wp:cNvGraphicFramePr>
+              <a:graphicFrameLocks xmlns:a="http://schemas.openxmlformats.org/drawingml/2006/main" noChangeAspect="1"/>
+            </wp:cNvGraphicFramePr>
+            <a:graphic xmlns:a="http://schemas.openxmlformats.org/drawingml/2006/main">
+              <a:graphicData uri="http://schemas.openxmlformats.org/drawingml/2006/picture">
+                <pic:pic xmlns:pic="http://schemas.openxmlformats.org/drawingml/2006/picture">
+                  <pic:nvPicPr>
+                    <pic:cNvPr id="495073272" name=""/>
+                    <pic:cNvPicPr/>
+                  </pic:nvPicPr>
+                  <pic:blipFill>
+                    <a:blip r:embed="rId6"/>
+                    <a:stretch>
+                      <a:fillRect/>
+                    </a:stretch>
+                  </pic:blipFill>
+                  <pic:spPr>
+                    <a:xfrm>
+                      <a:off x="0" y="0"/>
+                      <a:ext cx="876422" cy="533474"/>
                     </a:xfrm>
                     <a:prstGeom prst="rect">
                       <a:avLst/>

--- a/Notes/Notes.docx
+++ b/Notes/Notes.docx
@@ -933,6 +933,9 @@
     </w:p>
     <w:p>
       <w:r>
+        <w:rPr>
+          <w:noProof/>
+        </w:rPr>
         <w:drawing>
           <wp:inline distT="0" distB="0" distL="0" distR="0" wp14:anchorId="215FBA12" wp14:editId="70720FD7">
             <wp:extent cx="876422" cy="533474"/>
@@ -958,6 +961,50 @@
                     <a:xfrm>
                       <a:off x="0" y="0"/>
                       <a:ext cx="876422" cy="533474"/>
+                    </a:xfrm>
+                    <a:prstGeom prst="rect">
+                      <a:avLst/>
+                    </a:prstGeom>
+                  </pic:spPr>
+                </pic:pic>
+              </a:graphicData>
+            </a:graphic>
+          </wp:inline>
+        </w:drawing>
+      </w:r>
+    </w:p>
+    <w:p>
+      <w:r>
+        <w:t>v2_06.04</w:t>
+      </w:r>
+    </w:p>
+    <w:p>
+      <w:r>
+        <w:drawing>
+          <wp:inline distT="0" distB="0" distL="0" distR="0" wp14:anchorId="3CA1A4AF" wp14:editId="5B7228E9">
+            <wp:extent cx="5731510" cy="3207385"/>
+            <wp:effectExtent l="0" t="0" r="2540" b="0"/>
+            <wp:docPr id="656785451" name="Picture 1"/>
+            <wp:cNvGraphicFramePr>
+              <a:graphicFrameLocks xmlns:a="http://schemas.openxmlformats.org/drawingml/2006/main" noChangeAspect="1"/>
+            </wp:cNvGraphicFramePr>
+            <a:graphic xmlns:a="http://schemas.openxmlformats.org/drawingml/2006/main">
+              <a:graphicData uri="http://schemas.openxmlformats.org/drawingml/2006/picture">
+                <pic:pic xmlns:pic="http://schemas.openxmlformats.org/drawingml/2006/picture">
+                  <pic:nvPicPr>
+                    <pic:cNvPr id="656785451" name=""/>
+                    <pic:cNvPicPr/>
+                  </pic:nvPicPr>
+                  <pic:blipFill>
+                    <a:blip r:embed="rId7"/>
+                    <a:stretch>
+                      <a:fillRect/>
+                    </a:stretch>
+                  </pic:blipFill>
+                  <pic:spPr>
+                    <a:xfrm>
+                      <a:off x="0" y="0"/>
+                      <a:ext cx="5731510" cy="3207385"/>
                     </a:xfrm>
                     <a:prstGeom prst="rect">
                       <a:avLst/>

--- a/Notes/Notes.docx
+++ b/Notes/Notes.docx
@@ -980,6 +980,9 @@
     </w:p>
     <w:p>
       <w:r>
+        <w:rPr>
+          <w:noProof/>
+        </w:rPr>
         <w:drawing>
           <wp:inline distT="0" distB="0" distL="0" distR="0" wp14:anchorId="3CA1A4AF" wp14:editId="5B7228E9">
             <wp:extent cx="5731510" cy="3207385"/>
@@ -1005,6 +1008,51 @@
                     <a:xfrm>
                       <a:off x="0" y="0"/>
                       <a:ext cx="5731510" cy="3207385"/>
+                    </a:xfrm>
+                    <a:prstGeom prst="rect">
+                      <a:avLst/>
+                    </a:prstGeom>
+                  </pic:spPr>
+                </pic:pic>
+              </a:graphicData>
+            </a:graphic>
+          </wp:inline>
+        </w:drawing>
+      </w:r>
+    </w:p>
+    <w:p>
+      <w:r>
+        <w:t>v2_06.59</w:t>
+      </w:r>
+    </w:p>
+    <w:p>
+      <w:r>
+        <w:lastRenderedPageBreak/>
+        <w:drawing>
+          <wp:inline distT="0" distB="0" distL="0" distR="0" wp14:anchorId="396899C7" wp14:editId="7CE03165">
+            <wp:extent cx="2343477" cy="905001"/>
+            <wp:effectExtent l="0" t="0" r="0" b="9525"/>
+            <wp:docPr id="1802197392" name="Picture 1"/>
+            <wp:cNvGraphicFramePr>
+              <a:graphicFrameLocks xmlns:a="http://schemas.openxmlformats.org/drawingml/2006/main" noChangeAspect="1"/>
+            </wp:cNvGraphicFramePr>
+            <a:graphic xmlns:a="http://schemas.openxmlformats.org/drawingml/2006/main">
+              <a:graphicData uri="http://schemas.openxmlformats.org/drawingml/2006/picture">
+                <pic:pic xmlns:pic="http://schemas.openxmlformats.org/drawingml/2006/picture">
+                  <pic:nvPicPr>
+                    <pic:cNvPr id="1802197392" name=""/>
+                    <pic:cNvPicPr/>
+                  </pic:nvPicPr>
+                  <pic:blipFill>
+                    <a:blip r:embed="rId8"/>
+                    <a:stretch>
+                      <a:fillRect/>
+                    </a:stretch>
+                  </pic:blipFill>
+                  <pic:spPr>
+                    <a:xfrm>
+                      <a:off x="0" y="0"/>
+                      <a:ext cx="2343477" cy="905001"/>
                     </a:xfrm>
                     <a:prstGeom prst="rect">
                       <a:avLst/>

--- a/Notes/Notes.docx
+++ b/Notes/Notes.docx
@@ -1053,6 +1053,50 @@
                     <a:xfrm>
                       <a:off x="0" y="0"/>
                       <a:ext cx="2343477" cy="905001"/>
+                    </a:xfrm>
+                    <a:prstGeom prst="rect">
+                      <a:avLst/>
+                    </a:prstGeom>
+                  </pic:spPr>
+                </pic:pic>
+              </a:graphicData>
+            </a:graphic>
+          </wp:inline>
+        </w:drawing>
+      </w:r>
+    </w:p>
+    <w:p>
+      <w:r>
+        <w:t>v2_07.35</w:t>
+      </w:r>
+    </w:p>
+    <w:p>
+      <w:r>
+        <w:drawing>
+          <wp:inline distT="0" distB="0" distL="0" distR="0" wp14:anchorId="562A49FA" wp14:editId="2F64DD61">
+            <wp:extent cx="2553056" cy="1276528"/>
+            <wp:effectExtent l="0" t="0" r="0" b="0"/>
+            <wp:docPr id="2018424941" name="Picture 1"/>
+            <wp:cNvGraphicFramePr>
+              <a:graphicFrameLocks xmlns:a="http://schemas.openxmlformats.org/drawingml/2006/main" noChangeAspect="1"/>
+            </wp:cNvGraphicFramePr>
+            <a:graphic xmlns:a="http://schemas.openxmlformats.org/drawingml/2006/main">
+              <a:graphicData uri="http://schemas.openxmlformats.org/drawingml/2006/picture">
+                <pic:pic xmlns:pic="http://schemas.openxmlformats.org/drawingml/2006/picture">
+                  <pic:nvPicPr>
+                    <pic:cNvPr id="2018424941" name=""/>
+                    <pic:cNvPicPr/>
+                  </pic:nvPicPr>
+                  <pic:blipFill>
+                    <a:blip r:embed="rId9"/>
+                    <a:stretch>
+                      <a:fillRect/>
+                    </a:stretch>
+                  </pic:blipFill>
+                  <pic:spPr>
+                    <a:xfrm>
+                      <a:off x="0" y="0"/>
+                      <a:ext cx="2553056" cy="1276528"/>
                     </a:xfrm>
                     <a:prstGeom prst="rect">
                       <a:avLst/>

--- a/Notes/Notes.docx
+++ b/Notes/Notes.docx
@@ -1097,6 +1097,94 @@
                     <a:xfrm>
                       <a:off x="0" y="0"/>
                       <a:ext cx="2553056" cy="1276528"/>
+                    </a:xfrm>
+                    <a:prstGeom prst="rect">
+                      <a:avLst/>
+                    </a:prstGeom>
+                  </pic:spPr>
+                </pic:pic>
+              </a:graphicData>
+            </a:graphic>
+          </wp:inline>
+        </w:drawing>
+      </w:r>
+    </w:p>
+    <w:p>
+      <w:r>
+        <w:t>v2_08.09</w:t>
+      </w:r>
+    </w:p>
+    <w:p>
+      <w:r>
+        <w:drawing>
+          <wp:inline distT="0" distB="0" distL="0" distR="0" wp14:anchorId="7342BEFD" wp14:editId="62A5E4B9">
+            <wp:extent cx="1438476" cy="943107"/>
+            <wp:effectExtent l="0" t="0" r="9525" b="9525"/>
+            <wp:docPr id="529675479" name="Picture 1"/>
+            <wp:cNvGraphicFramePr>
+              <a:graphicFrameLocks xmlns:a="http://schemas.openxmlformats.org/drawingml/2006/main" noChangeAspect="1"/>
+            </wp:cNvGraphicFramePr>
+            <a:graphic xmlns:a="http://schemas.openxmlformats.org/drawingml/2006/main">
+              <a:graphicData uri="http://schemas.openxmlformats.org/drawingml/2006/picture">
+                <pic:pic xmlns:pic="http://schemas.openxmlformats.org/drawingml/2006/picture">
+                  <pic:nvPicPr>
+                    <pic:cNvPr id="529675479" name=""/>
+                    <pic:cNvPicPr/>
+                  </pic:nvPicPr>
+                  <pic:blipFill>
+                    <a:blip r:embed="rId10"/>
+                    <a:stretch>
+                      <a:fillRect/>
+                    </a:stretch>
+                  </pic:blipFill>
+                  <pic:spPr>
+                    <a:xfrm>
+                      <a:off x="0" y="0"/>
+                      <a:ext cx="1438476" cy="943107"/>
+                    </a:xfrm>
+                    <a:prstGeom prst="rect">
+                      <a:avLst/>
+                    </a:prstGeom>
+                  </pic:spPr>
+                </pic:pic>
+              </a:graphicData>
+            </a:graphic>
+          </wp:inline>
+        </w:drawing>
+      </w:r>
+    </w:p>
+    <w:p>
+      <w:r>
+        <w:t>v2_08.32</w:t>
+      </w:r>
+    </w:p>
+    <w:p>
+      <w:r>
+        <w:drawing>
+          <wp:inline distT="0" distB="0" distL="0" distR="0" wp14:anchorId="00D58F3A" wp14:editId="1BE45394">
+            <wp:extent cx="2429214" cy="2191056"/>
+            <wp:effectExtent l="0" t="0" r="9525" b="0"/>
+            <wp:docPr id="898113509" name="Picture 1"/>
+            <wp:cNvGraphicFramePr>
+              <a:graphicFrameLocks xmlns:a="http://schemas.openxmlformats.org/drawingml/2006/main" noChangeAspect="1"/>
+            </wp:cNvGraphicFramePr>
+            <a:graphic xmlns:a="http://schemas.openxmlformats.org/drawingml/2006/main">
+              <a:graphicData uri="http://schemas.openxmlformats.org/drawingml/2006/picture">
+                <pic:pic xmlns:pic="http://schemas.openxmlformats.org/drawingml/2006/picture">
+                  <pic:nvPicPr>
+                    <pic:cNvPr id="898113509" name=""/>
+                    <pic:cNvPicPr/>
+                  </pic:nvPicPr>
+                  <pic:blipFill>
+                    <a:blip r:embed="rId11"/>
+                    <a:stretch>
+                      <a:fillRect/>
+                    </a:stretch>
+                  </pic:blipFill>
+                  <pic:spPr>
+                    <a:xfrm>
+                      <a:off x="0" y="0"/>
+                      <a:ext cx="2429214" cy="2191056"/>
                     </a:xfrm>
                     <a:prstGeom prst="rect">
                       <a:avLst/>

--- a/Notes/Notes.docx
+++ b/Notes/Notes.docx
@@ -1185,6 +1185,50 @@
                     <a:xfrm>
                       <a:off x="0" y="0"/>
                       <a:ext cx="2429214" cy="2191056"/>
+                    </a:xfrm>
+                    <a:prstGeom prst="rect">
+                      <a:avLst/>
+                    </a:prstGeom>
+                  </pic:spPr>
+                </pic:pic>
+              </a:graphicData>
+            </a:graphic>
+          </wp:inline>
+        </w:drawing>
+      </w:r>
+    </w:p>
+    <w:p>
+      <w:r>
+        <w:t>v2_11.23</w:t>
+      </w:r>
+    </w:p>
+    <w:p>
+      <w:r>
+        <w:drawing>
+          <wp:inline distT="0" distB="0" distL="0" distR="0" wp14:anchorId="1C0FED5E" wp14:editId="2A11FA27">
+            <wp:extent cx="2448267" cy="1571844"/>
+            <wp:effectExtent l="0" t="0" r="9525" b="0"/>
+            <wp:docPr id="101925983" name="Picture 1"/>
+            <wp:cNvGraphicFramePr>
+              <a:graphicFrameLocks xmlns:a="http://schemas.openxmlformats.org/drawingml/2006/main" noChangeAspect="1"/>
+            </wp:cNvGraphicFramePr>
+            <a:graphic xmlns:a="http://schemas.openxmlformats.org/drawingml/2006/main">
+              <a:graphicData uri="http://schemas.openxmlformats.org/drawingml/2006/picture">
+                <pic:pic xmlns:pic="http://schemas.openxmlformats.org/drawingml/2006/picture">
+                  <pic:nvPicPr>
+                    <pic:cNvPr id="101925983" name=""/>
+                    <pic:cNvPicPr/>
+                  </pic:nvPicPr>
+                  <pic:blipFill>
+                    <a:blip r:embed="rId12"/>
+                    <a:stretch>
+                      <a:fillRect/>
+                    </a:stretch>
+                  </pic:blipFill>
+                  <pic:spPr>
+                    <a:xfrm>
+                      <a:off x="0" y="0"/>
+                      <a:ext cx="2448267" cy="1571844"/>
                     </a:xfrm>
                     <a:prstGeom prst="rect">
                       <a:avLst/>

--- a/Notes/Notes.docx
+++ b/Notes/Notes.docx
@@ -1027,6 +1027,9 @@
     </w:p>
     <w:p>
       <w:r>
+        <w:rPr>
+          <w:noProof/>
+        </w:rPr>
         <w:lastRenderedPageBreak/>
         <w:drawing>
           <wp:inline distT="0" distB="0" distL="0" distR="0" wp14:anchorId="396899C7" wp14:editId="7CE03165">
@@ -1072,6 +1075,9 @@
     </w:p>
     <w:p>
       <w:r>
+        <w:rPr>
+          <w:noProof/>
+        </w:rPr>
         <w:drawing>
           <wp:inline distT="0" distB="0" distL="0" distR="0" wp14:anchorId="562A49FA" wp14:editId="2F64DD61">
             <wp:extent cx="2553056" cy="1276528"/>
@@ -1116,6 +1122,9 @@
     </w:p>
     <w:p>
       <w:r>
+        <w:rPr>
+          <w:noProof/>
+        </w:rPr>
         <w:drawing>
           <wp:inline distT="0" distB="0" distL="0" distR="0" wp14:anchorId="7342BEFD" wp14:editId="62A5E4B9">
             <wp:extent cx="1438476" cy="943107"/>
@@ -1160,6 +1169,9 @@
     </w:p>
     <w:p>
       <w:r>
+        <w:rPr>
+          <w:noProof/>
+        </w:rPr>
         <w:drawing>
           <wp:inline distT="0" distB="0" distL="0" distR="0" wp14:anchorId="00D58F3A" wp14:editId="1BE45394">
             <wp:extent cx="2429214" cy="2191056"/>
@@ -1204,6 +1216,9 @@
     </w:p>
     <w:p>
       <w:r>
+        <w:rPr>
+          <w:noProof/>
+        </w:rPr>
         <w:drawing>
           <wp:inline distT="0" distB="0" distL="0" distR="0" wp14:anchorId="1C0FED5E" wp14:editId="2A11FA27">
             <wp:extent cx="2448267" cy="1571844"/>
@@ -1229,6 +1244,98 @@
                     <a:xfrm>
                       <a:off x="0" y="0"/>
                       <a:ext cx="2448267" cy="1571844"/>
+                    </a:xfrm>
+                    <a:prstGeom prst="rect">
+                      <a:avLst/>
+                    </a:prstGeom>
+                  </pic:spPr>
+                </pic:pic>
+              </a:graphicData>
+            </a:graphic>
+          </wp:inline>
+        </w:drawing>
+      </w:r>
+    </w:p>
+    <w:p>
+      <w:r>
+        <w:t>v2.14.41</w:t>
+      </w:r>
+    </w:p>
+    <w:p>
+      <w:r>
+        <w:rPr>
+          <w:noProof/>
+        </w:rPr>
+        <w:lastRenderedPageBreak/>
+        <w:drawing>
+          <wp:inline distT="0" distB="0" distL="0" distR="0" wp14:anchorId="278B7215" wp14:editId="2BA45F5B">
+            <wp:extent cx="2543530" cy="819264"/>
+            <wp:effectExtent l="0" t="0" r="9525" b="0"/>
+            <wp:docPr id="1273439658" name="Picture 1"/>
+            <wp:cNvGraphicFramePr>
+              <a:graphicFrameLocks xmlns:a="http://schemas.openxmlformats.org/drawingml/2006/main" noChangeAspect="1"/>
+            </wp:cNvGraphicFramePr>
+            <a:graphic xmlns:a="http://schemas.openxmlformats.org/drawingml/2006/main">
+              <a:graphicData uri="http://schemas.openxmlformats.org/drawingml/2006/picture">
+                <pic:pic xmlns:pic="http://schemas.openxmlformats.org/drawingml/2006/picture">
+                  <pic:nvPicPr>
+                    <pic:cNvPr id="1273439658" name=""/>
+                    <pic:cNvPicPr/>
+                  </pic:nvPicPr>
+                  <pic:blipFill>
+                    <a:blip r:embed="rId13"/>
+                    <a:stretch>
+                      <a:fillRect/>
+                    </a:stretch>
+                  </pic:blipFill>
+                  <pic:spPr>
+                    <a:xfrm>
+                      <a:off x="0" y="0"/>
+                      <a:ext cx="2543530" cy="819264"/>
+                    </a:xfrm>
+                    <a:prstGeom prst="rect">
+                      <a:avLst/>
+                    </a:prstGeom>
+                  </pic:spPr>
+                </pic:pic>
+              </a:graphicData>
+            </a:graphic>
+          </wp:inline>
+        </w:drawing>
+      </w:r>
+    </w:p>
+    <w:p>
+      <w:r>
+        <w:t>v2_15.14</w:t>
+      </w:r>
+    </w:p>
+    <w:p>
+      <w:r>
+        <w:drawing>
+          <wp:inline distT="0" distB="0" distL="0" distR="0" wp14:anchorId="19D61D35" wp14:editId="462B4329">
+            <wp:extent cx="1219370" cy="809738"/>
+            <wp:effectExtent l="0" t="0" r="0" b="9525"/>
+            <wp:docPr id="1416342043" name="Picture 1"/>
+            <wp:cNvGraphicFramePr>
+              <a:graphicFrameLocks xmlns:a="http://schemas.openxmlformats.org/drawingml/2006/main" noChangeAspect="1"/>
+            </wp:cNvGraphicFramePr>
+            <a:graphic xmlns:a="http://schemas.openxmlformats.org/drawingml/2006/main">
+              <a:graphicData uri="http://schemas.openxmlformats.org/drawingml/2006/picture">
+                <pic:pic xmlns:pic="http://schemas.openxmlformats.org/drawingml/2006/picture">
+                  <pic:nvPicPr>
+                    <pic:cNvPr id="1416342043" name=""/>
+                    <pic:cNvPicPr/>
+                  </pic:nvPicPr>
+                  <pic:blipFill>
+                    <a:blip r:embed="rId14"/>
+                    <a:stretch>
+                      <a:fillRect/>
+                    </a:stretch>
+                  </pic:blipFill>
+                  <pic:spPr>
+                    <a:xfrm>
+                      <a:off x="0" y="0"/>
+                      <a:ext cx="1219370" cy="809738"/>
                     </a:xfrm>
                     <a:prstGeom prst="rect">
                       <a:avLst/>

--- a/Notes/Notes.docx
+++ b/Notes/Notes.docx
@@ -1311,6 +1311,9 @@
     </w:p>
     <w:p>
       <w:r>
+        <w:rPr>
+          <w:noProof/>
+        </w:rPr>
         <w:drawing>
           <wp:inline distT="0" distB="0" distL="0" distR="0" wp14:anchorId="19D61D35" wp14:editId="462B4329">
             <wp:extent cx="1219370" cy="809738"/>
@@ -1336,6 +1339,50 @@
                     <a:xfrm>
                       <a:off x="0" y="0"/>
                       <a:ext cx="1219370" cy="809738"/>
+                    </a:xfrm>
+                    <a:prstGeom prst="rect">
+                      <a:avLst/>
+                    </a:prstGeom>
+                  </pic:spPr>
+                </pic:pic>
+              </a:graphicData>
+            </a:graphic>
+          </wp:inline>
+        </w:drawing>
+      </w:r>
+    </w:p>
+    <w:p>
+      <w:r>
+        <w:t>v2_18.19</w:t>
+      </w:r>
+    </w:p>
+    <w:p>
+      <w:r>
+        <w:drawing>
+          <wp:inline distT="0" distB="0" distL="0" distR="0" wp14:anchorId="66A36D60" wp14:editId="26A7DDE2">
+            <wp:extent cx="2162477" cy="847843"/>
+            <wp:effectExtent l="0" t="0" r="9525" b="9525"/>
+            <wp:docPr id="1489007432" name="Picture 1"/>
+            <wp:cNvGraphicFramePr>
+              <a:graphicFrameLocks xmlns:a="http://schemas.openxmlformats.org/drawingml/2006/main" noChangeAspect="1"/>
+            </wp:cNvGraphicFramePr>
+            <a:graphic xmlns:a="http://schemas.openxmlformats.org/drawingml/2006/main">
+              <a:graphicData uri="http://schemas.openxmlformats.org/drawingml/2006/picture">
+                <pic:pic xmlns:pic="http://schemas.openxmlformats.org/drawingml/2006/picture">
+                  <pic:nvPicPr>
+                    <pic:cNvPr id="1489007432" name=""/>
+                    <pic:cNvPicPr/>
+                  </pic:nvPicPr>
+                  <pic:blipFill>
+                    <a:blip r:embed="rId15"/>
+                    <a:stretch>
+                      <a:fillRect/>
+                    </a:stretch>
+                  </pic:blipFill>
+                  <pic:spPr>
+                    <a:xfrm>
+                      <a:off x="0" y="0"/>
+                      <a:ext cx="2162477" cy="847843"/>
                     </a:xfrm>
                     <a:prstGeom prst="rect">
                       <a:avLst/>

--- a/Notes/Notes.docx
+++ b/Notes/Notes.docx
@@ -1358,6 +1358,9 @@
     </w:p>
     <w:p>
       <w:r>
+        <w:rPr>
+          <w:noProof/>
+        </w:rPr>
         <w:drawing>
           <wp:inline distT="0" distB="0" distL="0" distR="0" wp14:anchorId="66A36D60" wp14:editId="26A7DDE2">
             <wp:extent cx="2162477" cy="847843"/>
@@ -1383,6 +1386,98 @@
                     <a:xfrm>
                       <a:off x="0" y="0"/>
                       <a:ext cx="2162477" cy="847843"/>
+                    </a:xfrm>
+                    <a:prstGeom prst="rect">
+                      <a:avLst/>
+                    </a:prstGeom>
+                  </pic:spPr>
+                </pic:pic>
+              </a:graphicData>
+            </a:graphic>
+          </wp:inline>
+        </w:drawing>
+      </w:r>
+    </w:p>
+    <w:p>
+      <w:r>
+        <w:t>v3_03.16</w:t>
+      </w:r>
+    </w:p>
+    <w:p>
+      <w:r>
+        <w:rPr>
+          <w:noProof/>
+        </w:rPr>
+        <w:drawing>
+          <wp:inline distT="0" distB="0" distL="0" distR="0" wp14:anchorId="26A6E7BC" wp14:editId="6C14DF73">
+            <wp:extent cx="1962424" cy="771633"/>
+            <wp:effectExtent l="0" t="0" r="0" b="9525"/>
+            <wp:docPr id="1170508297" name="Picture 1"/>
+            <wp:cNvGraphicFramePr>
+              <a:graphicFrameLocks xmlns:a="http://schemas.openxmlformats.org/drawingml/2006/main" noChangeAspect="1"/>
+            </wp:cNvGraphicFramePr>
+            <a:graphic xmlns:a="http://schemas.openxmlformats.org/drawingml/2006/main">
+              <a:graphicData uri="http://schemas.openxmlformats.org/drawingml/2006/picture">
+                <pic:pic xmlns:pic="http://schemas.openxmlformats.org/drawingml/2006/picture">
+                  <pic:nvPicPr>
+                    <pic:cNvPr id="1170508297" name=""/>
+                    <pic:cNvPicPr/>
+                  </pic:nvPicPr>
+                  <pic:blipFill>
+                    <a:blip r:embed="rId16"/>
+                    <a:stretch>
+                      <a:fillRect/>
+                    </a:stretch>
+                  </pic:blipFill>
+                  <pic:spPr>
+                    <a:xfrm>
+                      <a:off x="0" y="0"/>
+                      <a:ext cx="1962424" cy="771633"/>
+                    </a:xfrm>
+                    <a:prstGeom prst="rect">
+                      <a:avLst/>
+                    </a:prstGeom>
+                  </pic:spPr>
+                </pic:pic>
+              </a:graphicData>
+            </a:graphic>
+          </wp:inline>
+        </w:drawing>
+      </w:r>
+    </w:p>
+    <w:p/>
+    <w:p>
+      <w:r>
+        <w:t>v3_05.56</w:t>
+      </w:r>
+    </w:p>
+    <w:p>
+      <w:r>
+        <w:drawing>
+          <wp:inline distT="0" distB="0" distL="0" distR="0" wp14:anchorId="68DE70DE" wp14:editId="389CE38B">
+            <wp:extent cx="2276793" cy="1314633"/>
+            <wp:effectExtent l="0" t="0" r="9525" b="0"/>
+            <wp:docPr id="880243347" name="Picture 1"/>
+            <wp:cNvGraphicFramePr>
+              <a:graphicFrameLocks xmlns:a="http://schemas.openxmlformats.org/drawingml/2006/main" noChangeAspect="1"/>
+            </wp:cNvGraphicFramePr>
+            <a:graphic xmlns:a="http://schemas.openxmlformats.org/drawingml/2006/main">
+              <a:graphicData uri="http://schemas.openxmlformats.org/drawingml/2006/picture">
+                <pic:pic xmlns:pic="http://schemas.openxmlformats.org/drawingml/2006/picture">
+                  <pic:nvPicPr>
+                    <pic:cNvPr id="880243347" name=""/>
+                    <pic:cNvPicPr/>
+                  </pic:nvPicPr>
+                  <pic:blipFill>
+                    <a:blip r:embed="rId17"/>
+                    <a:stretch>
+                      <a:fillRect/>
+                    </a:stretch>
+                  </pic:blipFill>
+                  <pic:spPr>
+                    <a:xfrm>
+                      <a:off x="0" y="0"/>
+                      <a:ext cx="2276793" cy="1314633"/>
                     </a:xfrm>
                     <a:prstGeom prst="rect">
                       <a:avLst/>

--- a/Notes/Notes.docx
+++ b/Notes/Notes.docx
@@ -1453,6 +1453,9 @@
     </w:p>
     <w:p>
       <w:r>
+        <w:rPr>
+          <w:noProof/>
+        </w:rPr>
         <w:drawing>
           <wp:inline distT="0" distB="0" distL="0" distR="0" wp14:anchorId="68DE70DE" wp14:editId="389CE38B">
             <wp:extent cx="2276793" cy="1314633"/>
@@ -1478,6 +1481,52 @@
                     <a:xfrm>
                       <a:off x="0" y="0"/>
                       <a:ext cx="2276793" cy="1314633"/>
+                    </a:xfrm>
+                    <a:prstGeom prst="rect">
+                      <a:avLst/>
+                    </a:prstGeom>
+                  </pic:spPr>
+                </pic:pic>
+              </a:graphicData>
+            </a:graphic>
+          </wp:inline>
+        </w:drawing>
+      </w:r>
+    </w:p>
+    <w:p/>
+    <w:p>
+      <w:r>
+        <w:t>v3_07.10</w:t>
+      </w:r>
+    </w:p>
+    <w:p>
+      <w:r>
+        <w:lastRenderedPageBreak/>
+        <w:drawing>
+          <wp:inline distT="0" distB="0" distL="0" distR="0" wp14:anchorId="773C76A6" wp14:editId="65A0A39B">
+            <wp:extent cx="2753109" cy="1876687"/>
+            <wp:effectExtent l="0" t="0" r="9525" b="9525"/>
+            <wp:docPr id="1790850137" name="Picture 1"/>
+            <wp:cNvGraphicFramePr>
+              <a:graphicFrameLocks xmlns:a="http://schemas.openxmlformats.org/drawingml/2006/main" noChangeAspect="1"/>
+            </wp:cNvGraphicFramePr>
+            <a:graphic xmlns:a="http://schemas.openxmlformats.org/drawingml/2006/main">
+              <a:graphicData uri="http://schemas.openxmlformats.org/drawingml/2006/picture">
+                <pic:pic xmlns:pic="http://schemas.openxmlformats.org/drawingml/2006/picture">
+                  <pic:nvPicPr>
+                    <pic:cNvPr id="1790850137" name=""/>
+                    <pic:cNvPicPr/>
+                  </pic:nvPicPr>
+                  <pic:blipFill>
+                    <a:blip r:embed="rId18"/>
+                    <a:stretch>
+                      <a:fillRect/>
+                    </a:stretch>
+                  </pic:blipFill>
+                  <pic:spPr>
+                    <a:xfrm>
+                      <a:off x="0" y="0"/>
+                      <a:ext cx="2753109" cy="1876687"/>
                     </a:xfrm>
                     <a:prstGeom prst="rect">
                       <a:avLst/>

--- a/Notes/Notes.docx
+++ b/Notes/Notes.docx
@@ -1501,6 +1501,9 @@
     </w:p>
     <w:p>
       <w:r>
+        <w:rPr>
+          <w:noProof/>
+        </w:rPr>
         <w:lastRenderedPageBreak/>
         <w:drawing>
           <wp:inline distT="0" distB="0" distL="0" distR="0" wp14:anchorId="773C76A6" wp14:editId="65A0A39B">
@@ -1527,6 +1530,51 @@
                     <a:xfrm>
                       <a:off x="0" y="0"/>
                       <a:ext cx="2753109" cy="1876687"/>
+                    </a:xfrm>
+                    <a:prstGeom prst="rect">
+                      <a:avLst/>
+                    </a:prstGeom>
+                  </pic:spPr>
+                </pic:pic>
+              </a:graphicData>
+            </a:graphic>
+          </wp:inline>
+        </w:drawing>
+      </w:r>
+    </w:p>
+    <w:p/>
+    <w:p>
+      <w:r>
+        <w:t>v3_09.47</w:t>
+      </w:r>
+    </w:p>
+    <w:p>
+      <w:r>
+        <w:drawing>
+          <wp:inline distT="0" distB="0" distL="0" distR="0" wp14:anchorId="559E4091" wp14:editId="331FE902">
+            <wp:extent cx="3019846" cy="1171739"/>
+            <wp:effectExtent l="0" t="0" r="0" b="9525"/>
+            <wp:docPr id="1223772445" name="Picture 1"/>
+            <wp:cNvGraphicFramePr>
+              <a:graphicFrameLocks xmlns:a="http://schemas.openxmlformats.org/drawingml/2006/main" noChangeAspect="1"/>
+            </wp:cNvGraphicFramePr>
+            <a:graphic xmlns:a="http://schemas.openxmlformats.org/drawingml/2006/main">
+              <a:graphicData uri="http://schemas.openxmlformats.org/drawingml/2006/picture">
+                <pic:pic xmlns:pic="http://schemas.openxmlformats.org/drawingml/2006/picture">
+                  <pic:nvPicPr>
+                    <pic:cNvPr id="1223772445" name=""/>
+                    <pic:cNvPicPr/>
+                  </pic:nvPicPr>
+                  <pic:blipFill>
+                    <a:blip r:embed="rId19"/>
+                    <a:stretch>
+                      <a:fillRect/>
+                    </a:stretch>
+                  </pic:blipFill>
+                  <pic:spPr>
+                    <a:xfrm>
+                      <a:off x="0" y="0"/>
+                      <a:ext cx="3019846" cy="1171739"/>
                     </a:xfrm>
                     <a:prstGeom prst="rect">
                       <a:avLst/>

--- a/Notes/Notes.docx
+++ b/Notes/Notes.docx
@@ -1551,10 +1551,10 @@
     <w:p>
       <w:r>
         <w:drawing>
-          <wp:inline distT="0" distB="0" distL="0" distR="0" wp14:anchorId="559E4091" wp14:editId="331FE902">
-            <wp:extent cx="3019846" cy="1171739"/>
-            <wp:effectExtent l="0" t="0" r="0" b="9525"/>
-            <wp:docPr id="1223772445" name="Picture 1"/>
+          <wp:inline distT="0" distB="0" distL="0" distR="0" wp14:anchorId="33A91CFD" wp14:editId="79C9EA34">
+            <wp:extent cx="3391373" cy="2591162"/>
+            <wp:effectExtent l="0" t="0" r="0" b="0"/>
+            <wp:docPr id="1675546990" name="Picture 1"/>
             <wp:cNvGraphicFramePr>
               <a:graphicFrameLocks xmlns:a="http://schemas.openxmlformats.org/drawingml/2006/main" noChangeAspect="1"/>
             </wp:cNvGraphicFramePr>
@@ -1562,7 +1562,7 @@
               <a:graphicData uri="http://schemas.openxmlformats.org/drawingml/2006/picture">
                 <pic:pic xmlns:pic="http://schemas.openxmlformats.org/drawingml/2006/picture">
                   <pic:nvPicPr>
-                    <pic:cNvPr id="1223772445" name=""/>
+                    <pic:cNvPr id="1675546990" name=""/>
                     <pic:cNvPicPr/>
                   </pic:nvPicPr>
                   <pic:blipFill>
@@ -1574,7 +1574,7 @@
                   <pic:spPr>
                     <a:xfrm>
                       <a:off x="0" y="0"/>
-                      <a:ext cx="3019846" cy="1171739"/>
+                      <a:ext cx="3391373" cy="2591162"/>
                     </a:xfrm>
                     <a:prstGeom prst="rect">
                       <a:avLst/>

--- a/Notes/Notes.docx
+++ b/Notes/Notes.docx
@@ -1550,6 +1550,9 @@
     </w:p>
     <w:p>
       <w:r>
+        <w:rPr>
+          <w:noProof/>
+        </w:rPr>
         <w:drawing>
           <wp:inline distT="0" distB="0" distL="0" distR="0" wp14:anchorId="33A91CFD" wp14:editId="79C9EA34">
             <wp:extent cx="3391373" cy="2591162"/>
@@ -1575,6 +1578,51 @@
                     <a:xfrm>
                       <a:off x="0" y="0"/>
                       <a:ext cx="3391373" cy="2591162"/>
+                    </a:xfrm>
+                    <a:prstGeom prst="rect">
+                      <a:avLst/>
+                    </a:prstGeom>
+                  </pic:spPr>
+                </pic:pic>
+              </a:graphicData>
+            </a:graphic>
+          </wp:inline>
+        </w:drawing>
+      </w:r>
+    </w:p>
+    <w:p/>
+    <w:p>
+      <w:r>
+        <w:t>v3_12.21</w:t>
+      </w:r>
+    </w:p>
+    <w:p>
+      <w:r>
+        <w:drawing>
+          <wp:inline distT="0" distB="0" distL="0" distR="0" wp14:anchorId="5D17D1E0" wp14:editId="75DB58E3">
+            <wp:extent cx="2553056" cy="819264"/>
+            <wp:effectExtent l="0" t="0" r="0" b="0"/>
+            <wp:docPr id="1349599929" name="Picture 1"/>
+            <wp:cNvGraphicFramePr>
+              <a:graphicFrameLocks xmlns:a="http://schemas.openxmlformats.org/drawingml/2006/main" noChangeAspect="1"/>
+            </wp:cNvGraphicFramePr>
+            <a:graphic xmlns:a="http://schemas.openxmlformats.org/drawingml/2006/main">
+              <a:graphicData uri="http://schemas.openxmlformats.org/drawingml/2006/picture">
+                <pic:pic xmlns:pic="http://schemas.openxmlformats.org/drawingml/2006/picture">
+                  <pic:nvPicPr>
+                    <pic:cNvPr id="1349599929" name=""/>
+                    <pic:cNvPicPr/>
+                  </pic:nvPicPr>
+                  <pic:blipFill>
+                    <a:blip r:embed="rId20"/>
+                    <a:stretch>
+                      <a:fillRect/>
+                    </a:stretch>
+                  </pic:blipFill>
+                  <pic:spPr>
+                    <a:xfrm>
+                      <a:off x="0" y="0"/>
+                      <a:ext cx="2553056" cy="819264"/>
                     </a:xfrm>
                     <a:prstGeom prst="rect">
                       <a:avLst/>

--- a/Notes/Notes.docx
+++ b/Notes/Notes.docx
@@ -1598,6 +1598,9 @@
     </w:p>
     <w:p>
       <w:r>
+        <w:rPr>
+          <w:noProof/>
+        </w:rPr>
         <w:drawing>
           <wp:inline distT="0" distB="0" distL="0" distR="0" wp14:anchorId="5D17D1E0" wp14:editId="75DB58E3">
             <wp:extent cx="2553056" cy="819264"/>
@@ -1623,6 +1626,108 @@
                     <a:xfrm>
                       <a:off x="0" y="0"/>
                       <a:ext cx="2553056" cy="819264"/>
+                    </a:xfrm>
+                    <a:prstGeom prst="rect">
+                      <a:avLst/>
+                    </a:prstGeom>
+                  </pic:spPr>
+                </pic:pic>
+              </a:graphicData>
+            </a:graphic>
+          </wp:inline>
+        </w:drawing>
+      </w:r>
+    </w:p>
+    <w:p>
+      <w:r>
+        <w:t>v3_13.</w:t>
+      </w:r>
+      <w:r>
+        <w:t>01</w:t>
+      </w:r>
+    </w:p>
+    <w:p>
+      <w:r>
+        <w:drawing>
+          <wp:inline distT="0" distB="0" distL="0" distR="0" wp14:anchorId="3EB25B81" wp14:editId="5B6D29D8">
+            <wp:extent cx="2362530" cy="971686"/>
+            <wp:effectExtent l="0" t="0" r="0" b="0"/>
+            <wp:docPr id="109787455" name="Picture 1"/>
+            <wp:cNvGraphicFramePr>
+              <a:graphicFrameLocks xmlns:a="http://schemas.openxmlformats.org/drawingml/2006/main" noChangeAspect="1"/>
+            </wp:cNvGraphicFramePr>
+            <a:graphic xmlns:a="http://schemas.openxmlformats.org/drawingml/2006/main">
+              <a:graphicData uri="http://schemas.openxmlformats.org/drawingml/2006/picture">
+                <pic:pic xmlns:pic="http://schemas.openxmlformats.org/drawingml/2006/picture">
+                  <pic:nvPicPr>
+                    <pic:cNvPr id="109787455" name=""/>
+                    <pic:cNvPicPr/>
+                  </pic:nvPicPr>
+                  <pic:blipFill>
+                    <a:blip r:embed="rId21"/>
+                    <a:stretch>
+                      <a:fillRect/>
+                    </a:stretch>
+                  </pic:blipFill>
+                  <pic:spPr>
+                    <a:xfrm>
+                      <a:off x="0" y="0"/>
+                      <a:ext cx="2362530" cy="971686"/>
+                    </a:xfrm>
+                    <a:prstGeom prst="rect">
+                      <a:avLst/>
+                    </a:prstGeom>
+                  </pic:spPr>
+                </pic:pic>
+              </a:graphicData>
+            </a:graphic>
+          </wp:inline>
+        </w:drawing>
+      </w:r>
+    </w:p>
+    <w:p/>
+    <w:p>
+      <w:r>
+        <w:t>v3_1</w:t>
+      </w:r>
+      <w:r>
+        <w:t>3</w:t>
+      </w:r>
+      <w:r>
+        <w:t>.</w:t>
+      </w:r>
+      <w:r>
+        <w:t>29</w:t>
+      </w:r>
+    </w:p>
+    <w:p>
+      <w:r>
+        <w:lastRenderedPageBreak/>
+        <w:drawing>
+          <wp:inline distT="0" distB="0" distL="0" distR="0" wp14:anchorId="56B80232" wp14:editId="6C392615">
+            <wp:extent cx="1476581" cy="743054"/>
+            <wp:effectExtent l="0" t="0" r="0" b="0"/>
+            <wp:docPr id="746945420" name="Picture 1"/>
+            <wp:cNvGraphicFramePr>
+              <a:graphicFrameLocks xmlns:a="http://schemas.openxmlformats.org/drawingml/2006/main" noChangeAspect="1"/>
+            </wp:cNvGraphicFramePr>
+            <a:graphic xmlns:a="http://schemas.openxmlformats.org/drawingml/2006/main">
+              <a:graphicData uri="http://schemas.openxmlformats.org/drawingml/2006/picture">
+                <pic:pic xmlns:pic="http://schemas.openxmlformats.org/drawingml/2006/picture">
+                  <pic:nvPicPr>
+                    <pic:cNvPr id="746945420" name=""/>
+                    <pic:cNvPicPr/>
+                  </pic:nvPicPr>
+                  <pic:blipFill>
+                    <a:blip r:embed="rId22"/>
+                    <a:stretch>
+                      <a:fillRect/>
+                    </a:stretch>
+                  </pic:blipFill>
+                  <pic:spPr>
+                    <a:xfrm>
+                      <a:off x="0" y="0"/>
+                      <a:ext cx="1476581" cy="743054"/>
                     </a:xfrm>
                     <a:prstGeom prst="rect">
                       <a:avLst/>

--- a/Notes/Notes.docx
+++ b/Notes/Notes.docx
@@ -1640,14 +1640,14 @@
     </w:p>
     <w:p>
       <w:r>
-        <w:t>v3_13.</w:t>
-      </w:r>
-      <w:r>
-        <w:t>01</w:t>
-      </w:r>
-    </w:p>
-    <w:p>
-      <w:r>
+        <w:t>v3_13.01</w:t>
+      </w:r>
+    </w:p>
+    <w:p>
+      <w:r>
+        <w:rPr>
+          <w:noProof/>
+        </w:rPr>
         <w:drawing>
           <wp:inline distT="0" distB="0" distL="0" distR="0" wp14:anchorId="3EB25B81" wp14:editId="5B6D29D8">
             <wp:extent cx="2362530" cy="971686"/>
@@ -1688,20 +1688,14 @@
     <w:p/>
     <w:p>
       <w:r>
-        <w:t>v3_1</w:t>
-      </w:r>
-      <w:r>
-        <w:t>3</w:t>
-      </w:r>
-      <w:r>
-        <w:t>.</w:t>
-      </w:r>
-      <w:r>
-        <w:t>29</w:t>
-      </w:r>
-    </w:p>
-    <w:p>
-      <w:r>
+        <w:t>v3_13.29</w:t>
+      </w:r>
+    </w:p>
+    <w:p>
+      <w:r>
+        <w:rPr>
+          <w:noProof/>
+        </w:rPr>
         <w:lastRenderedPageBreak/>
         <w:drawing>
           <wp:inline distT="0" distB="0" distL="0" distR="0" wp14:anchorId="56B80232" wp14:editId="6C392615">
@@ -1728,6 +1722,51 @@
                     <a:xfrm>
                       <a:off x="0" y="0"/>
                       <a:ext cx="1476581" cy="743054"/>
+                    </a:xfrm>
+                    <a:prstGeom prst="rect">
+                      <a:avLst/>
+                    </a:prstGeom>
+                  </pic:spPr>
+                </pic:pic>
+              </a:graphicData>
+            </a:graphic>
+          </wp:inline>
+        </w:drawing>
+      </w:r>
+    </w:p>
+    <w:p/>
+    <w:p>
+      <w:r>
+        <w:t>v3_14.59</w:t>
+      </w:r>
+    </w:p>
+    <w:p>
+      <w:r>
+        <w:drawing>
+          <wp:inline distT="0" distB="0" distL="0" distR="0" wp14:anchorId="683B030D" wp14:editId="3AF0EBCE">
+            <wp:extent cx="2743583" cy="2657846"/>
+            <wp:effectExtent l="0" t="0" r="0" b="9525"/>
+            <wp:docPr id="1333045651" name="Picture 1"/>
+            <wp:cNvGraphicFramePr>
+              <a:graphicFrameLocks xmlns:a="http://schemas.openxmlformats.org/drawingml/2006/main" noChangeAspect="1"/>
+            </wp:cNvGraphicFramePr>
+            <a:graphic xmlns:a="http://schemas.openxmlformats.org/drawingml/2006/main">
+              <a:graphicData uri="http://schemas.openxmlformats.org/drawingml/2006/picture">
+                <pic:pic xmlns:pic="http://schemas.openxmlformats.org/drawingml/2006/picture">
+                  <pic:nvPicPr>
+                    <pic:cNvPr id="1333045651" name=""/>
+                    <pic:cNvPicPr/>
+                  </pic:nvPicPr>
+                  <pic:blipFill>
+                    <a:blip r:embed="rId23"/>
+                    <a:stretch>
+                      <a:fillRect/>
+                    </a:stretch>
+                  </pic:blipFill>
+                  <pic:spPr>
+                    <a:xfrm>
+                      <a:off x="0" y="0"/>
+                      <a:ext cx="2743583" cy="2657846"/>
                     </a:xfrm>
                     <a:prstGeom prst="rect">
                       <a:avLst/>

--- a/Notes/Notes.docx
+++ b/Notes/Notes.docx
@@ -1767,6 +1767,50 @@
                     <a:xfrm>
                       <a:off x="0" y="0"/>
                       <a:ext cx="2743583" cy="2657846"/>
+                    </a:xfrm>
+                    <a:prstGeom prst="rect">
+                      <a:avLst/>
+                    </a:prstGeom>
+                  </pic:spPr>
+                </pic:pic>
+              </a:graphicData>
+            </a:graphic>
+          </wp:inline>
+        </w:drawing>
+      </w:r>
+    </w:p>
+    <w:p>
+      <w:r>
+        <w:t>v3_15.30</w:t>
+      </w:r>
+    </w:p>
+    <w:p>
+      <w:r>
+        <w:drawing>
+          <wp:inline distT="0" distB="0" distL="0" distR="0" wp14:anchorId="7E19847D" wp14:editId="33FCA6D9">
+            <wp:extent cx="2819794" cy="3419952"/>
+            <wp:effectExtent l="0" t="0" r="0" b="0"/>
+            <wp:docPr id="1902627249" name="Picture 1"/>
+            <wp:cNvGraphicFramePr>
+              <a:graphicFrameLocks xmlns:a="http://schemas.openxmlformats.org/drawingml/2006/main" noChangeAspect="1"/>
+            </wp:cNvGraphicFramePr>
+            <a:graphic xmlns:a="http://schemas.openxmlformats.org/drawingml/2006/main">
+              <a:graphicData uri="http://schemas.openxmlformats.org/drawingml/2006/picture">
+                <pic:pic xmlns:pic="http://schemas.openxmlformats.org/drawingml/2006/picture">
+                  <pic:nvPicPr>
+                    <pic:cNvPr id="1902627249" name=""/>
+                    <pic:cNvPicPr/>
+                  </pic:nvPicPr>
+                  <pic:blipFill>
+                    <a:blip r:embed="rId24"/>
+                    <a:stretch>
+                      <a:fillRect/>
+                    </a:stretch>
+                  </pic:blipFill>
+                  <pic:spPr>
+                    <a:xfrm>
+                      <a:off x="0" y="0"/>
+                      <a:ext cx="2819794" cy="3419952"/>
                     </a:xfrm>
                     <a:prstGeom prst="rect">
                       <a:avLst/>

--- a/Notes/Notes.docx
+++ b/Notes/Notes.docx
@@ -1811,6 +1811,51 @@
                     <a:xfrm>
                       <a:off x="0" y="0"/>
                       <a:ext cx="2819794" cy="3419952"/>
+                    </a:xfrm>
+                    <a:prstGeom prst="rect">
+                      <a:avLst/>
+                    </a:prstGeom>
+                  </pic:spPr>
+                </pic:pic>
+              </a:graphicData>
+            </a:graphic>
+          </wp:inline>
+        </w:drawing>
+      </w:r>
+    </w:p>
+    <w:p>
+      <w:r>
+        <w:t>v3_17.50</w:t>
+      </w:r>
+    </w:p>
+    <w:p>
+      <w:r>
+        <w:lastRenderedPageBreak/>
+        <w:drawing>
+          <wp:inline distT="0" distB="0" distL="0" distR="0" wp14:anchorId="10106195" wp14:editId="5F7C4EDE">
+            <wp:extent cx="2924583" cy="1038370"/>
+            <wp:effectExtent l="0" t="0" r="9525" b="9525"/>
+            <wp:docPr id="2044891895" name="Picture 1"/>
+            <wp:cNvGraphicFramePr>
+              <a:graphicFrameLocks xmlns:a="http://schemas.openxmlformats.org/drawingml/2006/main" noChangeAspect="1"/>
+            </wp:cNvGraphicFramePr>
+            <a:graphic xmlns:a="http://schemas.openxmlformats.org/drawingml/2006/main">
+              <a:graphicData uri="http://schemas.openxmlformats.org/drawingml/2006/picture">
+                <pic:pic xmlns:pic="http://schemas.openxmlformats.org/drawingml/2006/picture">
+                  <pic:nvPicPr>
+                    <pic:cNvPr id="2044891895" name=""/>
+                    <pic:cNvPicPr/>
+                  </pic:nvPicPr>
+                  <pic:blipFill>
+                    <a:blip r:embed="rId25"/>
+                    <a:stretch>
+                      <a:fillRect/>
+                    </a:stretch>
+                  </pic:blipFill>
+                  <pic:spPr>
+                    <a:xfrm>
+                      <a:off x="0" y="0"/>
+                      <a:ext cx="2924583" cy="1038370"/>
                     </a:xfrm>
                     <a:prstGeom prst="rect">
                       <a:avLst/>

--- a/Notes/Notes.docx
+++ b/Notes/Notes.docx
@@ -1832,10 +1832,10 @@
       <w:r>
         <w:lastRenderedPageBreak/>
         <w:drawing>
-          <wp:inline distT="0" distB="0" distL="0" distR="0" wp14:anchorId="10106195" wp14:editId="5F7C4EDE">
-            <wp:extent cx="2924583" cy="1038370"/>
-            <wp:effectExtent l="0" t="0" r="9525" b="9525"/>
-            <wp:docPr id="2044891895" name="Picture 1"/>
+          <wp:inline distT="0" distB="0" distL="0" distR="0" wp14:anchorId="1275366B" wp14:editId="4485E072">
+            <wp:extent cx="5731510" cy="1043305"/>
+            <wp:effectExtent l="0" t="0" r="2540" b="4445"/>
+            <wp:docPr id="729297551" name="Picture 1"/>
             <wp:cNvGraphicFramePr>
               <a:graphicFrameLocks xmlns:a="http://schemas.openxmlformats.org/drawingml/2006/main" noChangeAspect="1"/>
             </wp:cNvGraphicFramePr>
@@ -1843,7 +1843,7 @@
               <a:graphicData uri="http://schemas.openxmlformats.org/drawingml/2006/picture">
                 <pic:pic xmlns:pic="http://schemas.openxmlformats.org/drawingml/2006/picture">
                   <pic:nvPicPr>
-                    <pic:cNvPr id="2044891895" name=""/>
+                    <pic:cNvPr id="729297551" name=""/>
                     <pic:cNvPicPr/>
                   </pic:nvPicPr>
                   <pic:blipFill>
@@ -1855,7 +1855,189 @@
                   <pic:spPr>
                     <a:xfrm>
                       <a:off x="0" y="0"/>
-                      <a:ext cx="2924583" cy="1038370"/>
+                      <a:ext cx="5731510" cy="1043305"/>
+                    </a:xfrm>
+                    <a:prstGeom prst="rect">
+                      <a:avLst/>
+                    </a:prstGeom>
+                  </pic:spPr>
+                </pic:pic>
+              </a:graphicData>
+            </a:graphic>
+          </wp:inline>
+        </w:drawing>
+      </w:r>
+    </w:p>
+    <w:p/>
+    <w:p>
+      <w:r>
+        <w:t xml:space="preserve">v3_18.53  NB I added dump to index.php  </w:t>
+      </w:r>
+    </w:p>
+    <w:p>
+      <w:pPr>
+        <w:shd w:val="clear" w:color="auto" w:fill="1E1F22"/>
+        <w:spacing w:after="0" w:line="240" w:lineRule="auto"/>
+        <w:rPr>
+          <w:rFonts w:ascii="Courier New" w:eastAsia="Times New Roman" w:hAnsi="Courier New" w:cs="Courier New"/>
+          <w:color w:val="BCBEC4"/>
+          <w:kern w:val="0"/>
+          <w:sz w:val="24"/>
+          <w:szCs w:val="24"/>
+          <w:lang w:eastAsia="en-ZA"/>
+          <w14:ligatures w14:val="none"/>
+        </w:rPr>
+      </w:pPr>
+      <w:r>
+        <w:rPr>
+          <w:rFonts w:ascii="Courier New" w:eastAsia="Times New Roman" w:hAnsi="Courier New" w:cs="Courier New"/>
+          <w:color w:val="57AAF7"/>
+          <w:kern w:val="0"/>
+          <w:sz w:val="24"/>
+          <w:szCs w:val="24"/>
+          <w:lang w:eastAsia="en-ZA"/>
+          <w14:ligatures w14:val="none"/>
+        </w:rPr>
+        <w:t>dump</w:t>
+      </w:r>
+      <w:r>
+        <w:rPr>
+          <w:rFonts w:ascii="Courier New" w:eastAsia="Times New Roman" w:hAnsi="Courier New" w:cs="Courier New"/>
+          <w:color w:val="BCBEC4"/>
+          <w:kern w:val="0"/>
+          <w:sz w:val="24"/>
+          <w:szCs w:val="24"/>
+          <w:lang w:eastAsia="en-ZA"/>
+          <w14:ligatures w14:val="none"/>
+        </w:rPr>
+        <w:t>(</w:t>
+      </w:r>
+      <w:r>
+        <w:rPr>
+          <w:rFonts w:ascii="Courier New" w:eastAsia="Times New Roman" w:hAnsi="Courier New" w:cs="Courier New"/>
+          <w:color w:val="9876AA"/>
+          <w:kern w:val="0"/>
+          <w:sz w:val="24"/>
+          <w:szCs w:val="24"/>
+          <w:lang w:eastAsia="en-ZA"/>
+          <w14:ligatures w14:val="none"/>
+        </w:rPr>
+        <w:t>$container</w:t>
+      </w:r>
+      <w:r>
+        <w:rPr>
+          <w:rFonts w:ascii="Courier New" w:eastAsia="Times New Roman" w:hAnsi="Courier New" w:cs="Courier New"/>
+          <w:color w:val="BCBEC4"/>
+          <w:kern w:val="0"/>
+          <w:sz w:val="24"/>
+          <w:szCs w:val="24"/>
+          <w:lang w:eastAsia="en-ZA"/>
+          <w14:ligatures w14:val="none"/>
+        </w:rPr>
+        <w:t>-&gt;</w:t>
+      </w:r>
+      <w:r>
+        <w:rPr>
+          <w:rFonts w:ascii="Courier New" w:eastAsia="Times New Roman" w:hAnsi="Courier New" w:cs="Courier New"/>
+          <w:color w:val="57AAF7"/>
+          <w:kern w:val="0"/>
+          <w:sz w:val="24"/>
+          <w:szCs w:val="24"/>
+          <w:lang w:eastAsia="en-ZA"/>
+          <w14:ligatures w14:val="none"/>
+        </w:rPr>
+        <w:t>get</w:t>
+      </w:r>
+      <w:r>
+        <w:rPr>
+          <w:rFonts w:ascii="Courier New" w:eastAsia="Times New Roman" w:hAnsi="Courier New" w:cs="Courier New"/>
+          <w:color w:val="BCBEC4"/>
+          <w:kern w:val="0"/>
+          <w:sz w:val="24"/>
+          <w:szCs w:val="24"/>
+          <w:lang w:eastAsia="en-ZA"/>
+          <w14:ligatures w14:val="none"/>
+        </w:rPr>
+        <w:t>(HomeController::</w:t>
+      </w:r>
+      <w:r>
+        <w:rPr>
+          <w:rFonts w:ascii="Courier New" w:eastAsia="Times New Roman" w:hAnsi="Courier New" w:cs="Courier New"/>
+          <w:color w:val="CF8E6D"/>
+          <w:kern w:val="0"/>
+          <w:sz w:val="24"/>
+          <w:szCs w:val="24"/>
+          <w:lang w:eastAsia="en-ZA"/>
+          <w14:ligatures w14:val="none"/>
+        </w:rPr>
+        <w:t>class</w:t>
+      </w:r>
+      <w:r>
+        <w:rPr>
+          <w:rFonts w:ascii="Courier New" w:eastAsia="Times New Roman" w:hAnsi="Courier New" w:cs="Courier New"/>
+          <w:color w:val="BCBEC4"/>
+          <w:kern w:val="0"/>
+          <w:sz w:val="24"/>
+          <w:szCs w:val="24"/>
+          <w:lang w:eastAsia="en-ZA"/>
+          <w14:ligatures w14:val="none"/>
+        </w:rPr>
+        <w:t>)-&gt;</w:t>
+      </w:r>
+      <w:r>
+        <w:rPr>
+          <w:rFonts w:ascii="Courier New" w:eastAsia="Times New Roman" w:hAnsi="Courier New" w:cs="Courier New"/>
+          <w:color w:val="57AAF7"/>
+          <w:kern w:val="0"/>
+          <w:sz w:val="24"/>
+          <w:szCs w:val="24"/>
+          <w:lang w:eastAsia="en-ZA"/>
+          <w14:ligatures w14:val="none"/>
+        </w:rPr>
+        <w:t>index</w:t>
+      </w:r>
+      <w:r>
+        <w:rPr>
+          <w:rFonts w:ascii="Courier New" w:eastAsia="Times New Roman" w:hAnsi="Courier New" w:cs="Courier New"/>
+          <w:color w:val="BCBEC4"/>
+          <w:kern w:val="0"/>
+          <w:sz w:val="24"/>
+          <w:szCs w:val="24"/>
+          <w:lang w:eastAsia="en-ZA"/>
+          <w14:ligatures w14:val="none"/>
+        </w:rPr>
+        <w:t>());</w:t>
+      </w:r>
+    </w:p>
+    <w:p/>
+    <w:p/>
+    <w:p>
+      <w:r>
+        <w:drawing>
+          <wp:inline distT="0" distB="0" distL="0" distR="0" wp14:anchorId="2094ED2B" wp14:editId="0C5B5793">
+            <wp:extent cx="1667108" cy="781159"/>
+            <wp:effectExtent l="0" t="0" r="9525" b="0"/>
+            <wp:docPr id="1815193445" name="Picture 1"/>
+            <wp:cNvGraphicFramePr>
+              <a:graphicFrameLocks xmlns:a="http://schemas.openxmlformats.org/drawingml/2006/main" noChangeAspect="1"/>
+            </wp:cNvGraphicFramePr>
+            <a:graphic xmlns:a="http://schemas.openxmlformats.org/drawingml/2006/main">
+              <a:graphicData uri="http://schemas.openxmlformats.org/drawingml/2006/picture">
+                <pic:pic xmlns:pic="http://schemas.openxmlformats.org/drawingml/2006/picture">
+                  <pic:nvPicPr>
+                    <pic:cNvPr id="1815193445" name=""/>
+                    <pic:cNvPicPr/>
+                  </pic:nvPicPr>
+                  <pic:blipFill>
+                    <a:blip r:embed="rId26"/>
+                    <a:stretch>
+                      <a:fillRect/>
+                    </a:stretch>
+                  </pic:blipFill>
+                  <pic:spPr>
+                    <a:xfrm>
+                      <a:off x="0" y="0"/>
+                      <a:ext cx="1667108" cy="781159"/>
                     </a:xfrm>
                     <a:prstGeom prst="rect">
                       <a:avLst/>
